--- a/irodalom/Voltaire - Candide vagy az optimizmus.docx
+++ b/irodalom/Voltaire - Candide vagy az optimizmus.docx
@@ -490,6 +490,76 @@
     <w:p>
       <w:pPr>
         <w:spacing w:after="0"/>
+      </w:pPr>
+      <w:r>
+        <w:t xml:space="preserve">Az </w:t>
+      </w:r>
+      <w:r>
+        <w:rPr>
+          <w:b/>
+          <w:bCs/>
+        </w:rPr>
+        <w:t>első</w:t>
+      </w:r>
+      <w:r>
+        <w:t xml:space="preserve"> nagy egység </w:t>
+      </w:r>
+      <w:r>
+        <w:rPr>
+          <w:b/>
+          <w:bCs/>
+        </w:rPr>
+        <w:t>Europában</w:t>
+      </w:r>
+      <w:r>
+        <w:t xml:space="preserve"> játszódik, a </w:t>
+      </w:r>
+      <w:r>
+        <w:rPr>
+          <w:b/>
+          <w:bCs/>
+        </w:rPr>
+        <w:t>második</w:t>
+      </w:r>
+      <w:r>
+        <w:t xml:space="preserve"> nagyobb rész </w:t>
+      </w:r>
+      <w:r>
+        <w:rPr>
+          <w:b/>
+          <w:bCs/>
+        </w:rPr>
+        <w:t>Europán kívül</w:t>
+      </w:r>
+      <w:r>
+        <w:t xml:space="preserve">, az </w:t>
+      </w:r>
+      <w:r>
+        <w:rPr>
+          <w:b/>
+          <w:bCs/>
+        </w:rPr>
+        <w:t>utolsó</w:t>
+      </w:r>
+      <w:r>
+        <w:t xml:space="preserve"> egység ismét </w:t>
+      </w:r>
+      <w:r>
+        <w:rPr>
+          <w:b/>
+          <w:bCs/>
+        </w:rPr>
+        <w:t>Europában</w:t>
+      </w:r>
+    </w:p>
+    <w:p>
+      <w:pPr>
+        <w:spacing w:after="0"/>
+      </w:pPr>
+    </w:p>
+    <w:p>
+      <w:pPr>
+        <w:spacing w:after="0"/>
         <w:rPr>
           <w:b/>
           <w:bCs/>
@@ -606,6 +676,7 @@
           <w:b/>
           <w:bCs/>
         </w:rPr>
+        <w:lastRenderedPageBreak/>
         <w:t>Cacambo</w:t>
       </w:r>
       <w:r>
@@ -626,7 +697,6 @@
           <w:b/>
           <w:bCs/>
         </w:rPr>
-        <w:lastRenderedPageBreak/>
         <w:t>Kunigunda és az öregasszony</w:t>
       </w:r>
       <w:r>
@@ -686,6 +756,555 @@
       <w:r>
         <w:t xml:space="preserve"> Candide lenézett rokonként él a vesztfáliai kastélyban, mégis boldog, mert szerelmes a bárókisasszonyba. </w:t>
       </w:r>
+    </w:p>
+    <w:p>
+      <w:pPr>
+        <w:spacing w:after="0"/>
+      </w:pPr>
+    </w:p>
+    <w:p>
+      <w:pPr>
+        <w:spacing w:after="0"/>
+      </w:pPr>
+      <w:r>
+        <w:rPr>
+          <w:b/>
+          <w:bCs/>
+        </w:rPr>
+        <w:t>Bonyodalom:</w:t>
+      </w:r>
+      <w:r>
+        <w:t xml:space="preserve"> Észreveszik Candide szerelmét Kunigunda irányt és elküldik az udvarból és igy kezdődik el az utazás</w:t>
+      </w:r>
+    </w:p>
+    <w:p>
+      <w:pPr>
+        <w:spacing w:after="0"/>
+      </w:pPr>
+    </w:p>
+    <w:p>
+      <w:pPr>
+        <w:spacing w:after="0"/>
+      </w:pPr>
+      <w:r>
+        <w:rPr>
+          <w:b/>
+          <w:bCs/>
+          <w:sz w:val="28"/>
+          <w:szCs w:val="28"/>
+        </w:rPr>
+        <w:t xml:space="preserve">A </w:t>
+      </w:r>
+      <w:r>
+        <w:rPr>
+          <w:b/>
+          <w:bCs/>
+          <w:sz w:val="28"/>
+          <w:szCs w:val="28"/>
+        </w:rPr>
+        <w:t>mű,</w:t>
+      </w:r>
+      <w:r>
+        <w:rPr>
+          <w:b/>
+          <w:bCs/>
+          <w:sz w:val="28"/>
+          <w:szCs w:val="28"/>
+        </w:rPr>
+        <w:t xml:space="preserve"> mint kalandregény: </w:t>
+      </w:r>
+      <w:r>
+        <w:rPr>
+          <w:b/>
+          <w:bCs/>
+          <w:sz w:val="28"/>
+          <w:szCs w:val="28"/>
+        </w:rPr>
+        <w:br/>
+      </w:r>
+      <w:r>
+        <w:t xml:space="preserve">A történet során a szereplők számost helyen járnak és idegen kultúrákat ismernek meg. </w:t>
+      </w:r>
+    </w:p>
+    <w:p>
+      <w:pPr>
+        <w:spacing w:after="0"/>
+      </w:pPr>
+    </w:p>
+    <w:p>
+      <w:pPr>
+        <w:spacing w:after="0"/>
+      </w:pPr>
+      <w:r>
+        <w:t xml:space="preserve">Tapasztalat: </w:t>
+      </w:r>
+      <w:proofErr w:type="gramStart"/>
+      <w:r>
+        <w:t>Van</w:t>
+      </w:r>
+      <w:proofErr w:type="gramEnd"/>
+      <w:r>
+        <w:t xml:space="preserve"> ami mindenhol ugyanolyan, vagyis a világ egylényegű. </w:t>
+      </w:r>
+    </w:p>
+    <w:p>
+      <w:pPr>
+        <w:spacing w:after="0"/>
+      </w:pPr>
+    </w:p>
+    <w:p>
+      <w:pPr>
+        <w:spacing w:after="0"/>
+      </w:pPr>
+      <w:r>
+        <w:t xml:space="preserve">A csapat folyamatosan </w:t>
+      </w:r>
+      <w:proofErr w:type="spellStart"/>
+      <w:r>
+        <w:t>uton</w:t>
+      </w:r>
+      <w:proofErr w:type="spellEnd"/>
+      <w:r>
+        <w:t xml:space="preserve"> van, hogy kalandokban legyen részük. A kaland volt megdöbbentő is de </w:t>
+      </w:r>
+      <w:proofErr w:type="gramStart"/>
+      <w:r>
+        <w:t>a</w:t>
+      </w:r>
+      <w:proofErr w:type="gramEnd"/>
+      <w:r>
+        <w:t xml:space="preserve"> de volt </w:t>
+      </w:r>
+      <w:proofErr w:type="spellStart"/>
+      <w:r>
+        <w:t>szörnyő</w:t>
+      </w:r>
+      <w:proofErr w:type="spellEnd"/>
+      <w:r>
+        <w:t xml:space="preserve"> és elképesztő borzalmak is. </w:t>
+      </w:r>
+    </w:p>
+    <w:p>
+      <w:pPr>
+        <w:spacing w:after="0"/>
+      </w:pPr>
+    </w:p>
+    <w:p>
+      <w:pPr>
+        <w:spacing w:after="0"/>
+        <w:rPr>
+          <w:b/>
+          <w:bCs/>
+          <w:sz w:val="28"/>
+          <w:szCs w:val="28"/>
+        </w:rPr>
+      </w:pPr>
+      <w:r>
+        <w:rPr>
+          <w:b/>
+          <w:bCs/>
+          <w:sz w:val="28"/>
+          <w:szCs w:val="28"/>
+        </w:rPr>
+        <w:t>A Candide mint tézisregény</w:t>
+      </w:r>
+    </w:p>
+    <w:p>
+      <w:pPr>
+        <w:spacing w:after="0"/>
+      </w:pPr>
+      <w:r>
+        <w:t xml:space="preserve">A regény céljában jelenik meg: Filozófiai tétel cáfolása. Leibniznek nincs </w:t>
+      </w:r>
+      <w:proofErr w:type="gramStart"/>
+      <w:r>
+        <w:t>igaza</w:t>
+      </w:r>
+      <w:proofErr w:type="gramEnd"/>
+      <w:r>
+        <w:t xml:space="preserve"> azaz a világunk nem a legjobb hely</w:t>
+      </w:r>
+    </w:p>
+    <w:p>
+      <w:pPr>
+        <w:spacing w:after="0"/>
+      </w:pPr>
+    </w:p>
+    <w:p>
+      <w:pPr>
+        <w:spacing w:after="0"/>
+      </w:pPr>
+      <w:r>
+        <w:t xml:space="preserve">Candide </w:t>
+      </w:r>
+      <w:proofErr w:type="gramStart"/>
+      <w:r>
+        <w:t>látja</w:t>
+      </w:r>
+      <w:proofErr w:type="gramEnd"/>
+      <w:r>
+        <w:t xml:space="preserve"> hogy milyen szörnyű a világ: élet </w:t>
+      </w:r>
+      <w:proofErr w:type="spellStart"/>
+      <w:r>
+        <w:t>szörnyüségei</w:t>
+      </w:r>
+      <w:proofErr w:type="spellEnd"/>
+      <w:r>
+        <w:t>, háborúk, vallási üldözések kegyetlensége</w:t>
+      </w:r>
+    </w:p>
+    <w:p>
+      <w:pPr>
+        <w:spacing w:after="0"/>
+      </w:pPr>
+      <w:r>
+        <w:t>Ezek után kételkedik Pangloss tanitásait</w:t>
+      </w:r>
+    </w:p>
+    <w:p>
+      <w:pPr>
+        <w:spacing w:after="0"/>
+      </w:pPr>
+    </w:p>
+    <w:p>
+      <w:pPr>
+        <w:spacing w:after="0"/>
+      </w:pPr>
+      <w:r>
+        <w:t xml:space="preserve">Viszont Candide mindig visszanyeri az optimizmusát </w:t>
+      </w:r>
+    </w:p>
+    <w:p>
+      <w:pPr>
+        <w:spacing w:after="0"/>
+      </w:pPr>
+    </w:p>
+    <w:p>
+      <w:pPr>
+        <w:spacing w:after="0"/>
+      </w:pPr>
+      <w:r>
+        <w:t>"</w:t>
+      </w:r>
+      <w:r>
+        <w:t xml:space="preserve">Minden jól van, </w:t>
+      </w:r>
+      <w:r>
+        <w:t>minden jóra fordul, minden a lehető legjobban van ezen a legeslegjobb a világon."</w:t>
+      </w:r>
+    </w:p>
+    <w:p>
+      <w:pPr>
+        <w:spacing w:after="0"/>
+      </w:pPr>
+    </w:p>
+    <w:p>
+      <w:pPr>
+        <w:spacing w:after="0"/>
+      </w:pPr>
+      <w:r>
+        <w:t xml:space="preserve">Pangloss képviseli az optimizmust és Martin a pesszimizmust. Candide köztük </w:t>
+      </w:r>
+      <w:proofErr w:type="spellStart"/>
+      <w:r>
+        <w:t>örlödik</w:t>
+      </w:r>
+      <w:proofErr w:type="spellEnd"/>
+      <w:r>
+        <w:t xml:space="preserve"> és olykor a másik véleményét osztja. </w:t>
+      </w:r>
+    </w:p>
+    <w:p>
+      <w:pPr>
+        <w:spacing w:after="0"/>
+      </w:pPr>
+    </w:p>
+    <w:p>
+      <w:pPr>
+        <w:spacing w:after="0"/>
+      </w:pPr>
+    </w:p>
+    <w:p>
+      <w:pPr>
+        <w:spacing w:after="0"/>
+        <w:rPr>
+          <w:b/>
+          <w:bCs/>
+          <w:sz w:val="28"/>
+          <w:szCs w:val="28"/>
+        </w:rPr>
+      </w:pPr>
+      <w:r>
+        <w:rPr>
+          <w:b/>
+          <w:bCs/>
+          <w:sz w:val="28"/>
+          <w:szCs w:val="28"/>
+        </w:rPr>
+        <w:t xml:space="preserve">Eldorádó </w:t>
+      </w:r>
+      <w:proofErr w:type="spellStart"/>
+      <w:r>
+        <w:rPr>
+          <w:b/>
+          <w:bCs/>
+          <w:sz w:val="28"/>
+          <w:szCs w:val="28"/>
+        </w:rPr>
+        <w:t>motivum</w:t>
+      </w:r>
+      <w:proofErr w:type="spellEnd"/>
+    </w:p>
+    <w:p>
+      <w:pPr>
+        <w:spacing w:after="0"/>
+      </w:pPr>
+      <w:r>
+        <w:t xml:space="preserve">Eldorádó: Az </w:t>
+      </w:r>
+      <w:proofErr w:type="spellStart"/>
+      <w:r>
+        <w:t>egyetletlen</w:t>
+      </w:r>
+      <w:proofErr w:type="spellEnd"/>
+      <w:r>
+        <w:t xml:space="preserve"> </w:t>
+      </w:r>
+      <w:proofErr w:type="gramStart"/>
+      <w:r>
+        <w:t>hely</w:t>
+      </w:r>
+      <w:proofErr w:type="gramEnd"/>
+      <w:r>
+        <w:t xml:space="preserve"> ahol minden jó</w:t>
+      </w:r>
+      <w:r>
+        <w:t xml:space="preserve">. Minden a legjobb nincs nyomor, zsarnokság. Mindenki vallásos, de nincs ezekre </w:t>
+      </w:r>
+      <w:proofErr w:type="spellStart"/>
+      <w:r>
+        <w:t>kialakitott</w:t>
+      </w:r>
+      <w:proofErr w:type="spellEnd"/>
+      <w:r>
+        <w:t xml:space="preserve"> helyek. </w:t>
+      </w:r>
+    </w:p>
+    <w:p>
+      <w:pPr>
+        <w:spacing w:after="0"/>
+      </w:pPr>
+    </w:p>
+    <w:p>
+      <w:pPr>
+        <w:spacing w:after="0"/>
+      </w:pPr>
+      <w:r>
+        <w:t>Az eldorádó-epizód két fejezetből áll</w:t>
+      </w:r>
+    </w:p>
+    <w:p>
+      <w:pPr>
+        <w:spacing w:after="0"/>
+      </w:pPr>
+      <w:r>
+        <w:br/>
+        <w:t>Candide és társai egy vizezésen keresztül kerülnek ide</w:t>
+      </w:r>
+    </w:p>
+    <w:p>
+      <w:pPr>
+        <w:spacing w:after="0"/>
+      </w:pPr>
+    </w:p>
+    <w:p>
+      <w:pPr>
+        <w:spacing w:after="0"/>
+      </w:pPr>
+      <w:r>
+        <w:t xml:space="preserve">2 fő tulajdonság: világtól </w:t>
+      </w:r>
+      <w:proofErr w:type="spellStart"/>
+      <w:r>
+        <w:t>ezárt</w:t>
+      </w:r>
+      <w:proofErr w:type="spellEnd"/>
+      <w:r>
+        <w:t xml:space="preserve"> hely, drágakövekben</w:t>
+      </w:r>
+      <w:r>
+        <w:t xml:space="preserve"> és nemesfémekben gazdag hely </w:t>
+      </w:r>
+    </w:p>
+    <w:p>
+      <w:pPr>
+        <w:spacing w:after="0"/>
+      </w:pPr>
+    </w:p>
+    <w:p>
+      <w:pPr>
+        <w:spacing w:after="0"/>
+      </w:pPr>
+      <w:r>
+        <w:lastRenderedPageBreak/>
+        <w:t>Világuk, társadalmuk több szempontból is ellentétes a regény más helyszínein található berendezkedési formákkal</w:t>
+      </w:r>
+    </w:p>
+    <w:p>
+      <w:pPr>
+        <w:spacing w:after="0"/>
+      </w:pPr>
+    </w:p>
+    <w:p>
+      <w:pPr>
+        <w:spacing w:after="0"/>
+      </w:pPr>
+      <w:r>
+        <w:t>A kaland alapvető fordulatot hoz. A kalandok két csoportra oszthatóak:</w:t>
+      </w:r>
+    </w:p>
+    <w:p>
+      <w:pPr>
+        <w:spacing w:after="0"/>
+      </w:pPr>
+      <w:r>
+        <w:tab/>
+      </w:r>
+      <w:r>
+        <w:tab/>
+      </w:r>
+      <w:proofErr w:type="spellStart"/>
+      <w:r>
+        <w:t>Eldorádoig</w:t>
+      </w:r>
+      <w:proofErr w:type="spellEnd"/>
+      <w:r>
+        <w:t xml:space="preserve"> - a </w:t>
+      </w:r>
+      <w:proofErr w:type="spellStart"/>
+      <w:r>
+        <w:t>föhőst</w:t>
+      </w:r>
+      <w:proofErr w:type="spellEnd"/>
+      <w:r>
+        <w:t xml:space="preserve"> a </w:t>
+      </w:r>
+      <w:proofErr w:type="spellStart"/>
+      <w:r>
+        <w:t>körülmenyek</w:t>
+      </w:r>
+      <w:proofErr w:type="spellEnd"/>
+      <w:r>
+        <w:t xml:space="preserve"> </w:t>
+      </w:r>
+      <w:proofErr w:type="spellStart"/>
+      <w:r>
+        <w:t>irányitják</w:t>
+      </w:r>
+      <w:proofErr w:type="spellEnd"/>
+    </w:p>
+    <w:p>
+      <w:pPr>
+        <w:spacing w:after="0"/>
+      </w:pPr>
+      <w:r>
+        <w:tab/>
+      </w:r>
+      <w:r>
+        <w:tab/>
+        <w:t xml:space="preserve">Eldorádó után - </w:t>
+      </w:r>
+      <w:r>
+        <w:t>Az jellemző, hogy Candide szándékai szerint alakulnak az események</w:t>
+      </w:r>
+    </w:p>
+    <w:p>
+      <w:pPr>
+        <w:spacing w:after="0"/>
+      </w:pPr>
+    </w:p>
+    <w:p>
+      <w:pPr>
+        <w:spacing w:after="0"/>
+      </w:pPr>
+      <w:r>
+        <w:t>Az eldorádó-epizód 3 fő nézet uralkodik az értelmezők körében:</w:t>
+      </w:r>
+    </w:p>
+    <w:p>
+      <w:pPr>
+        <w:spacing w:after="0"/>
+      </w:pPr>
+      <w:r>
+        <w:tab/>
+        <w:t xml:space="preserve">- A többség szerint Eldorádó </w:t>
+      </w:r>
+      <w:proofErr w:type="spellStart"/>
+      <w:r>
+        <w:t>leirásával</w:t>
+      </w:r>
+      <w:proofErr w:type="spellEnd"/>
+      <w:r>
+        <w:t xml:space="preserve"> a szerző az ideális társadalom </w:t>
+      </w:r>
+      <w:proofErr w:type="spellStart"/>
+      <w:r>
+        <w:t>modelljéz</w:t>
+      </w:r>
+      <w:proofErr w:type="spellEnd"/>
+      <w:r>
+        <w:t xml:space="preserve"> akarta felvázolni</w:t>
+      </w:r>
+    </w:p>
+    <w:p>
+      <w:pPr>
+        <w:spacing w:after="0"/>
+      </w:pPr>
+      <w:r>
+        <w:tab/>
+        <w:t>- Mások szerint Eldorádó is paródia</w:t>
+      </w:r>
+    </w:p>
+    <w:p>
+      <w:pPr>
+        <w:spacing w:after="0"/>
+      </w:pPr>
+      <w:r>
+        <w:tab/>
+        <w:t>- Valakik szerint azért van az Eldorádó epizód, hogy rámutasson, milyen hiábavaló dolog a tökéletes társadalom után vágyakozni, és hogy az ilyen társadalomba vetett remény mindig utópisztikus</w:t>
+      </w:r>
+    </w:p>
+    <w:p>
+      <w:pPr>
+        <w:spacing w:after="0"/>
+      </w:pPr>
+    </w:p>
+    <w:p>
+      <w:pPr>
+        <w:spacing w:after="0"/>
+      </w:pPr>
+      <w:r>
+        <w:t>A szereplők viszonya a tézishez</w:t>
+      </w:r>
+    </w:p>
+    <w:p>
+      <w:pPr>
+        <w:spacing w:after="0"/>
+      </w:pPr>
+      <w:r>
+        <w:t xml:space="preserve">Az élő szereplők Törökországban telepednek le </w:t>
+      </w:r>
+    </w:p>
+    <w:p>
+      <w:pPr>
+        <w:spacing w:after="0"/>
+      </w:pPr>
+    </w:p>
+    <w:p>
+      <w:pPr>
+        <w:spacing w:after="0"/>
+      </w:pPr>
     </w:p>
     <w:sectPr>
       <w:pgSz w:w="11906" w:h="16838"/>

--- a/irodalom/Voltaire - Candide vagy az optimizmus.docx
+++ b/irodalom/Voltaire - Candide vagy az optimizmus.docx
@@ -290,6 +290,9 @@
       <w:r>
         <w:t xml:space="preserve"> földrengés</w:t>
       </w:r>
+      <w:r>
+        <w:t xml:space="preserve">, járványok, szélsőséges időjárás </w:t>
+      </w:r>
     </w:p>
     <w:p>
       <w:pPr>
@@ -348,747 +351,949 @@
         </w:rPr>
         <w:t xml:space="preserve"> </w:t>
       </w:r>
+      <w:r>
+        <w:rPr>
+          <w:b/>
+          <w:bCs/>
+        </w:rPr>
+        <w:t>Típusa</w:t>
+      </w:r>
+      <w:r>
+        <w:rPr>
+          <w:b/>
+          <w:bCs/>
+        </w:rPr>
+        <w:t>:</w:t>
+      </w:r>
+    </w:p>
+    <w:p>
+      <w:pPr>
+        <w:spacing w:after="0"/>
+        <w:ind w:left="1416"/>
+      </w:pPr>
+      <w:r>
+        <w:rPr>
+          <w:b/>
+          <w:bCs/>
+        </w:rPr>
+        <w:t>tézisregény</w:t>
+      </w:r>
+      <w:r>
+        <w:t xml:space="preserve">: </w:t>
+      </w:r>
+      <w:r>
+        <w:t>egy filozófiai gondolatot fejt ki</w:t>
+      </w:r>
+      <w:r>
+        <w:t>, a tézis nem változik, a szereplők viszonya a tézishez is nagyjából ugyanaz marad, vagyis statikus (változatlan)</w:t>
+      </w:r>
+    </w:p>
+    <w:p>
+      <w:pPr>
+        <w:spacing w:after="0"/>
+        <w:ind w:left="708" w:firstLine="708"/>
+        <w:rPr>
+          <w:b/>
+          <w:bCs/>
+        </w:rPr>
+      </w:pPr>
+      <w:r>
+        <w:rPr>
+          <w:b/>
+          <w:bCs/>
+        </w:rPr>
+        <w:t xml:space="preserve">próbatételes kalandregény </w:t>
+      </w:r>
+    </w:p>
+    <w:p>
+      <w:pPr>
+        <w:spacing w:after="0"/>
+        <w:ind w:left="708" w:firstLine="708"/>
+      </w:pPr>
+      <w:r>
+        <w:rPr>
+          <w:b/>
+          <w:bCs/>
+        </w:rPr>
+        <w:t>nevelési regény</w:t>
+      </w:r>
+      <w:r>
+        <w:t xml:space="preserve">: </w:t>
+      </w:r>
+      <w:r>
+        <w:t>a zárlatban bölcseleti útmutatásokat ad</w:t>
+      </w:r>
+      <w:r>
+        <w:t>:</w:t>
+      </w:r>
+    </w:p>
+    <w:p>
+      <w:pPr>
+        <w:spacing w:after="0"/>
+      </w:pPr>
+    </w:p>
+    <w:p>
+      <w:pPr>
+        <w:spacing w:after="0"/>
+      </w:pPr>
+      <w:r>
+        <w:rPr>
+          <w:b/>
+          <w:bCs/>
+        </w:rPr>
+        <w:t>Stílus:</w:t>
+      </w:r>
+      <w:r>
+        <w:t xml:space="preserve"> klasszicista </w:t>
+      </w:r>
+    </w:p>
+    <w:p>
+      <w:pPr>
+        <w:spacing w:after="0"/>
+      </w:pPr>
+    </w:p>
+    <w:p>
+      <w:pPr>
+        <w:spacing w:after="0"/>
+      </w:pPr>
+      <w:r>
+        <w:rPr>
+          <w:b/>
+          <w:bCs/>
+        </w:rPr>
+        <w:t>Szerkezete:</w:t>
+      </w:r>
+      <w:r>
+        <w:t xml:space="preserve"> </w:t>
+      </w:r>
+      <w:r>
+        <w:t>a pikareszk regény jelen meg benne. Egyes epizódok lazán kapcsolódnak egymáshoz</w:t>
+      </w:r>
+    </w:p>
+    <w:p>
+      <w:pPr>
+        <w:spacing w:after="0"/>
+      </w:pPr>
+    </w:p>
+    <w:p>
+      <w:pPr>
+        <w:spacing w:after="0"/>
+      </w:pPr>
+      <w:r>
+        <w:t>A gunyoros stílus, a szatirikus-humoros hangnem kezdettől fogva a mű végéig jelen van</w:t>
+      </w:r>
+    </w:p>
+    <w:p>
+      <w:pPr>
+        <w:spacing w:after="0"/>
+      </w:pPr>
+    </w:p>
+    <w:p>
+      <w:pPr>
+        <w:spacing w:after="0"/>
+        <w:rPr>
+          <w:b/>
+          <w:bCs/>
+        </w:rPr>
+      </w:pPr>
+      <w:r>
+        <w:t xml:space="preserve">Az </w:t>
+      </w:r>
+      <w:r>
+        <w:rPr>
+          <w:b/>
+          <w:bCs/>
+        </w:rPr>
+        <w:t>első</w:t>
+      </w:r>
+      <w:r>
+        <w:t xml:space="preserve"> nagy egység </w:t>
+      </w:r>
+      <w:r>
+        <w:rPr>
+          <w:b/>
+          <w:bCs/>
+        </w:rPr>
+        <w:t>Europában</w:t>
+      </w:r>
+      <w:r>
+        <w:t xml:space="preserve"> játszódik, a </w:t>
+      </w:r>
+      <w:r>
+        <w:rPr>
+          <w:b/>
+          <w:bCs/>
+        </w:rPr>
+        <w:t>második</w:t>
+      </w:r>
+      <w:r>
+        <w:t xml:space="preserve"> nagyobb rész </w:t>
+      </w:r>
+      <w:r>
+        <w:rPr>
+          <w:b/>
+          <w:bCs/>
+        </w:rPr>
+        <w:t>Europán kívül</w:t>
+      </w:r>
+      <w:r>
+        <w:t xml:space="preserve">, az </w:t>
+      </w:r>
+      <w:r>
+        <w:rPr>
+          <w:b/>
+          <w:bCs/>
+        </w:rPr>
+        <w:t>utolsó</w:t>
+      </w:r>
+      <w:r>
+        <w:t xml:space="preserve"> egység ismét </w:t>
+      </w:r>
+      <w:r>
+        <w:rPr>
+          <w:b/>
+          <w:bCs/>
+        </w:rPr>
+        <w:t>Europában</w:t>
+      </w:r>
+    </w:p>
+    <w:p>
+      <w:pPr>
+        <w:spacing w:after="0"/>
+        <w:rPr>
+          <w:b/>
+          <w:bCs/>
+        </w:rPr>
+      </w:pPr>
+    </w:p>
+    <w:p>
+      <w:pPr>
+        <w:spacing w:after="0"/>
+        <w:rPr>
+          <w:b/>
+          <w:bCs/>
+        </w:rPr>
+      </w:pPr>
+      <w:proofErr w:type="gramStart"/>
+      <w:r>
+        <w:rPr>
+          <w:b/>
+          <w:bCs/>
+        </w:rPr>
+        <w:t>”Morális</w:t>
+      </w:r>
+      <w:proofErr w:type="gramEnd"/>
+      <w:r>
+        <w:rPr>
+          <w:b/>
+          <w:bCs/>
+        </w:rPr>
+        <w:t xml:space="preserve"> rossz”</w:t>
+      </w:r>
+    </w:p>
+    <w:p>
+      <w:pPr>
+        <w:spacing w:after="0"/>
+      </w:pPr>
+      <w:r>
+        <w:rPr>
+          <w:b/>
+          <w:bCs/>
+        </w:rPr>
+        <w:t xml:space="preserve">Civilizáció: </w:t>
+      </w:r>
+      <w:r>
+        <w:t>tolvajlás, csalás, háború, erőszak, ostobaság</w:t>
+      </w:r>
+    </w:p>
+    <w:p>
+      <w:pPr>
+        <w:spacing w:after="0"/>
+      </w:pPr>
+    </w:p>
+    <w:p>
+      <w:pPr>
+        <w:spacing w:after="0"/>
+      </w:pPr>
+      <w:r>
+        <w:t>Az ember bűnös és javíthatatlan faj</w:t>
+      </w:r>
+    </w:p>
+    <w:p>
+      <w:pPr>
+        <w:spacing w:after="0"/>
+        <w:rPr>
+          <w:b/>
+          <w:bCs/>
+          <w:sz w:val="28"/>
+          <w:szCs w:val="28"/>
+        </w:rPr>
+      </w:pPr>
+    </w:p>
+    <w:p>
+      <w:pPr>
+        <w:spacing w:after="0"/>
+        <w:rPr>
+          <w:b/>
+          <w:bCs/>
+          <w:sz w:val="28"/>
+          <w:szCs w:val="28"/>
+        </w:rPr>
+      </w:pPr>
+    </w:p>
+    <w:p>
+      <w:pPr>
+        <w:spacing w:after="0"/>
+        <w:rPr>
+          <w:b/>
+          <w:bCs/>
+          <w:sz w:val="28"/>
+          <w:szCs w:val="28"/>
+        </w:rPr>
+      </w:pPr>
+    </w:p>
+    <w:p>
+      <w:pPr>
+        <w:spacing w:after="0"/>
+        <w:rPr>
+          <w:b/>
+          <w:bCs/>
+          <w:sz w:val="28"/>
+          <w:szCs w:val="28"/>
+        </w:rPr>
+      </w:pPr>
+    </w:p>
+    <w:p>
+      <w:pPr>
+        <w:spacing w:after="0"/>
+        <w:rPr>
+          <w:b/>
+          <w:bCs/>
+          <w:sz w:val="28"/>
+          <w:szCs w:val="28"/>
+        </w:rPr>
+      </w:pPr>
+    </w:p>
+    <w:p>
+      <w:pPr>
+        <w:spacing w:after="0"/>
+        <w:rPr>
+          <w:b/>
+          <w:bCs/>
+          <w:sz w:val="28"/>
+          <w:szCs w:val="28"/>
+        </w:rPr>
+      </w:pPr>
+    </w:p>
+    <w:p>
+      <w:pPr>
+        <w:spacing w:after="0"/>
+        <w:rPr>
+          <w:b/>
+          <w:bCs/>
+          <w:sz w:val="28"/>
+          <w:szCs w:val="28"/>
+        </w:rPr>
+      </w:pPr>
+      <w:r>
+        <w:rPr>
+          <w:b/>
+          <w:bCs/>
+          <w:sz w:val="28"/>
+          <w:szCs w:val="28"/>
+        </w:rPr>
+        <w:lastRenderedPageBreak/>
+        <w:t>Szereplők</w:t>
+      </w:r>
+    </w:p>
+    <w:p>
+      <w:pPr>
+        <w:spacing w:after="0"/>
+      </w:pPr>
+      <w:r>
+        <w:rPr>
+          <w:b/>
+          <w:bCs/>
+        </w:rPr>
+        <w:t>Candide</w:t>
+      </w:r>
+      <w:r>
+        <w:t xml:space="preserve">: </w:t>
+      </w:r>
+      <w:r>
+        <w:t xml:space="preserve">A mű </w:t>
+      </w:r>
+      <w:r>
+        <w:t>címszereplője</w:t>
+      </w:r>
+      <w:r>
+        <w:t xml:space="preserve">, egyszerű, hiszékeny, naiv fiatalember – a jámbor </w:t>
+      </w:r>
+      <w:r>
+        <w:t>tanítvány</w:t>
+      </w:r>
+      <w:r>
+        <w:t xml:space="preserve"> szerepét tölti be, akinek sorsán keresztül Voltaire bemutatja a militarizmus és a fanatizmus szörnyűségeit. Fő tulajdonsága a naiv optimizmus</w:t>
+      </w:r>
+    </w:p>
+    <w:p>
+      <w:pPr>
+        <w:spacing w:after="0"/>
+      </w:pPr>
+    </w:p>
+    <w:p>
+      <w:pPr>
+        <w:spacing w:after="0"/>
+      </w:pPr>
+      <w:r>
+        <w:rPr>
+          <w:b/>
+          <w:bCs/>
+        </w:rPr>
+        <w:t>Pangloss:</w:t>
+      </w:r>
+      <w:r>
+        <w:t xml:space="preserve"> Candide nevelője, fellengzős és élvhajhász – ő képviseli Leibniznek, a német filozófusnak az álláspontját. Mindenféle rémes kalandon kell átvergődnie, mégis azt </w:t>
+      </w:r>
+      <w:r>
+        <w:t>állítja</w:t>
+      </w:r>
+      <w:r>
+        <w:t>, hogy ez a lehető legjobb világ. Ragaszkodik ehhez a nézethet annak ellenére, hogy a valóság, a tapaszta</w:t>
+      </w:r>
+      <w:r>
+        <w:t xml:space="preserve">lat teljesen mást mutat. </w:t>
+      </w:r>
+    </w:p>
+    <w:p>
+      <w:pPr>
+        <w:spacing w:after="0"/>
+      </w:pPr>
+    </w:p>
+    <w:p>
+      <w:pPr>
+        <w:spacing w:after="0"/>
+      </w:pPr>
+      <w:r>
+        <w:rPr>
+          <w:b/>
+          <w:bCs/>
+        </w:rPr>
+        <w:t>Martin</w:t>
+      </w:r>
+      <w:r>
+        <w:t xml:space="preserve">: </w:t>
+      </w:r>
+      <w:r>
+        <w:t>Világ gyűlölő</w:t>
+      </w:r>
+      <w:r>
+        <w:t xml:space="preserve">, pesszimista bölcselő, tudós – a pesszimizmust, a borúlátó hozzáállást képviseli. Szerinte Isten átengedte a világot egy gonosztevőnek. Ő nem remél semmit, s a mű végén kijelenti, hogy az ember szenvedésre vagy unalomra született. </w:t>
+      </w:r>
+    </w:p>
+    <w:p>
+      <w:pPr>
+        <w:spacing w:after="0"/>
+      </w:pPr>
+    </w:p>
+    <w:p>
+      <w:pPr>
+        <w:spacing w:after="0"/>
+      </w:pPr>
+      <w:r>
+        <w:rPr>
+          <w:b/>
+          <w:bCs/>
+        </w:rPr>
+        <w:t>Cacambo</w:t>
+      </w:r>
+      <w:r>
+        <w:t>: Candide szolgálója – ő képviseli a józan észt a műben</w:t>
+      </w:r>
+    </w:p>
+    <w:p>
+      <w:pPr>
+        <w:spacing w:after="0"/>
+      </w:pPr>
+    </w:p>
+    <w:p>
+      <w:pPr>
+        <w:spacing w:after="0"/>
+      </w:pPr>
+      <w:r>
+        <w:rPr>
+          <w:b/>
+          <w:bCs/>
+        </w:rPr>
+        <w:t>Kunigunda és az öregasszony</w:t>
+      </w:r>
+      <w:r>
+        <w:t xml:space="preserve"> – Kunigunda allegorikus alak: Candide reményeit, eszményeit </w:t>
+      </w:r>
+      <w:r>
+        <w:t>testesíti</w:t>
+      </w:r>
+      <w:r>
+        <w:t xml:space="preserve"> meg. Szép és szerelmes Candide-</w:t>
+      </w:r>
       <w:proofErr w:type="spellStart"/>
       <w:r>
-        <w:rPr>
-          <w:b/>
-          <w:bCs/>
-        </w:rPr>
-        <w:t>Tipusa</w:t>
+        <w:t>ba</w:t>
       </w:r>
       <w:proofErr w:type="spellEnd"/>
       <w:r>
-        <w:rPr>
-          <w:b/>
-          <w:bCs/>
-        </w:rPr>
-        <w:t>:</w:t>
-      </w:r>
-    </w:p>
-    <w:p>
-      <w:pPr>
-        <w:spacing w:after="0"/>
-        <w:ind w:left="708" w:firstLine="708"/>
-      </w:pPr>
-      <w:r>
-        <w:rPr>
-          <w:b/>
-          <w:bCs/>
-        </w:rPr>
-        <w:t>tézisregény</w:t>
-      </w:r>
-      <w:r>
-        <w:t xml:space="preserve">: </w:t>
-      </w:r>
-      <w:r>
-        <w:t>egy filozófiai gondolatot fejt ki</w:t>
+        <w:t xml:space="preserve">, de a mű végére elveszti szépségét. – Kunigunda és az öregasszony tragikomikus történetei a sors személyességére figyelmeztetnek. </w:t>
+      </w:r>
+    </w:p>
+    <w:p>
+      <w:pPr>
+        <w:spacing w:after="0"/>
+        <w:rPr>
+          <w:b/>
+          <w:bCs/>
+          <w:sz w:val="28"/>
+          <w:szCs w:val="28"/>
+        </w:rPr>
+      </w:pPr>
+    </w:p>
+    <w:p>
+      <w:pPr>
+        <w:spacing w:after="0"/>
+      </w:pPr>
+      <w:r>
+        <w:rPr>
+          <w:b/>
+          <w:bCs/>
+          <w:sz w:val="28"/>
+          <w:szCs w:val="28"/>
+        </w:rPr>
+        <w:t xml:space="preserve">A </w:t>
+      </w:r>
+      <w:r>
+        <w:rPr>
+          <w:b/>
+          <w:bCs/>
+          <w:sz w:val="28"/>
+          <w:szCs w:val="28"/>
+        </w:rPr>
+        <w:t>mű,</w:t>
+      </w:r>
+      <w:r>
+        <w:rPr>
+          <w:b/>
+          <w:bCs/>
+          <w:sz w:val="28"/>
+          <w:szCs w:val="28"/>
+        </w:rPr>
+        <w:t xml:space="preserve"> mint kalandregény: </w:t>
+      </w:r>
+      <w:r>
+        <w:rPr>
+          <w:b/>
+          <w:bCs/>
+          <w:sz w:val="28"/>
+          <w:szCs w:val="28"/>
+        </w:rPr>
+        <w:br/>
+      </w:r>
+      <w:r>
+        <w:t xml:space="preserve">A történet során a szereplők számost helyen járnak és idegen kultúrákat ismernek meg. </w:t>
+      </w:r>
+    </w:p>
+    <w:p>
+      <w:pPr>
+        <w:spacing w:after="0"/>
+      </w:pPr>
+    </w:p>
+    <w:p>
+      <w:pPr>
+        <w:spacing w:after="0"/>
+      </w:pPr>
+      <w:r>
+        <w:rPr>
+          <w:b/>
+          <w:bCs/>
+        </w:rPr>
+        <w:t>Tapasztalat:</w:t>
       </w:r>
       <w:r>
         <w:t xml:space="preserve"> </w:t>
       </w:r>
-    </w:p>
-    <w:p>
-      <w:pPr>
-        <w:spacing w:after="0"/>
-        <w:ind w:left="708" w:firstLine="708"/>
-        <w:rPr>
-          <w:b/>
-          <w:bCs/>
-        </w:rPr>
-      </w:pPr>
-      <w:r>
-        <w:rPr>
-          <w:b/>
-          <w:bCs/>
-        </w:rPr>
-        <w:t xml:space="preserve">próbatételes kalandregény </w:t>
-      </w:r>
-    </w:p>
-    <w:p>
-      <w:pPr>
-        <w:spacing w:after="0"/>
-        <w:ind w:left="708" w:firstLine="708"/>
-      </w:pPr>
-      <w:r>
-        <w:rPr>
-          <w:b/>
-          <w:bCs/>
-        </w:rPr>
-        <w:t>nevelési regény</w:t>
-      </w:r>
-      <w:r>
-        <w:t xml:space="preserve">: </w:t>
-      </w:r>
-      <w:r>
-        <w:t>a zárlatban bölcseleti útmutatásokat ad</w:t>
-      </w:r>
-      <w:r>
-        <w:t>:</w:t>
-      </w:r>
-    </w:p>
-    <w:p>
-      <w:pPr>
-        <w:spacing w:after="0"/>
-      </w:pPr>
-    </w:p>
-    <w:p>
-      <w:pPr>
-        <w:spacing w:after="0"/>
-      </w:pPr>
-      <w:r>
-        <w:rPr>
-          <w:b/>
-          <w:bCs/>
-        </w:rPr>
-        <w:t>Stílus:</w:t>
-      </w:r>
-      <w:r>
-        <w:t xml:space="preserve"> klasszicista </w:t>
-      </w:r>
-    </w:p>
-    <w:p>
-      <w:pPr>
-        <w:spacing w:after="0"/>
-      </w:pPr>
-    </w:p>
-    <w:p>
-      <w:pPr>
-        <w:spacing w:after="0"/>
-      </w:pPr>
-      <w:r>
-        <w:rPr>
-          <w:b/>
-          <w:bCs/>
-        </w:rPr>
-        <w:t>Szerkezete:</w:t>
+      <w:r>
+        <w:t>Van,</w:t>
+      </w:r>
+      <w:r>
+        <w:t xml:space="preserve"> ami mindenhol ugyanolyan, vagyis a világ egylényegű. </w:t>
+      </w:r>
+    </w:p>
+    <w:p>
+      <w:pPr>
+        <w:spacing w:after="0"/>
+      </w:pPr>
+    </w:p>
+    <w:p>
+      <w:pPr>
+        <w:spacing w:after="0"/>
+      </w:pPr>
+      <w:r>
+        <w:t xml:space="preserve">A csapat folyamatosan </w:t>
+      </w:r>
+      <w:r>
+        <w:t>utón</w:t>
+      </w:r>
+      <w:r>
+        <w:t xml:space="preserve"> van, hogy kalandokban legyen részük. A kaland volt megdöbbentő is de volt </w:t>
+      </w:r>
+      <w:r>
+        <w:t>szörnyű</w:t>
+      </w:r>
+      <w:r>
+        <w:t xml:space="preserve"> és elképesztő borzalmak is. </w:t>
+      </w:r>
+    </w:p>
+    <w:p>
+      <w:pPr>
+        <w:spacing w:after="0"/>
+      </w:pPr>
+    </w:p>
+    <w:p>
+      <w:pPr>
+        <w:spacing w:after="0"/>
+        <w:rPr>
+          <w:b/>
+          <w:bCs/>
+          <w:sz w:val="28"/>
+          <w:szCs w:val="28"/>
+        </w:rPr>
+      </w:pPr>
+      <w:r>
+        <w:rPr>
+          <w:b/>
+          <w:bCs/>
+          <w:sz w:val="28"/>
+          <w:szCs w:val="28"/>
+        </w:rPr>
+        <w:t>A Candide mint tézisregény</w:t>
+      </w:r>
+    </w:p>
+    <w:p>
+      <w:pPr>
+        <w:spacing w:after="0"/>
+      </w:pPr>
+      <w:r>
+        <w:t xml:space="preserve">A regény céljában jelenik meg: Filozófiai tétel cáfolása. Leibniznek nincs </w:t>
+      </w:r>
+      <w:r>
+        <w:t>igaza,</w:t>
+      </w:r>
+      <w:r>
+        <w:t xml:space="preserve"> azaz a világunk nem a legjobb hely</w:t>
+      </w:r>
+    </w:p>
+    <w:p>
+      <w:pPr>
+        <w:spacing w:after="0"/>
+      </w:pPr>
+    </w:p>
+    <w:p>
+      <w:pPr>
+        <w:spacing w:after="0"/>
+      </w:pPr>
+      <w:r>
+        <w:t xml:space="preserve">Candide </w:t>
+      </w:r>
+      <w:r>
+        <w:t>látja,</w:t>
+      </w:r>
+      <w:r>
+        <w:t xml:space="preserve"> hogy milyen szörnyű a világ: élet </w:t>
+      </w:r>
+      <w:r>
+        <w:t>szörnyűségei</w:t>
+      </w:r>
+      <w:r>
+        <w:t>, háborúk, vallási üldözések kegyetlensége</w:t>
+      </w:r>
+    </w:p>
+    <w:p>
+      <w:pPr>
+        <w:spacing w:after="0"/>
+      </w:pPr>
+    </w:p>
+    <w:p>
+      <w:pPr>
+        <w:spacing w:after="0"/>
+      </w:pPr>
+      <w:r>
+        <w:t>Ezek után kételkedik Pangloss tanitásait</w:t>
+      </w:r>
+    </w:p>
+    <w:p>
+      <w:pPr>
+        <w:spacing w:after="0"/>
+      </w:pPr>
+    </w:p>
+    <w:p>
+      <w:pPr>
+        <w:spacing w:after="0"/>
+      </w:pPr>
+      <w:r>
+        <w:t xml:space="preserve">Viszont Candide mindig visszanyeri az optimizmusát </w:t>
+      </w:r>
+    </w:p>
+    <w:p>
+      <w:pPr>
+        <w:spacing w:after="0"/>
+      </w:pPr>
+    </w:p>
+    <w:p>
+      <w:pPr>
+        <w:spacing w:after="0"/>
+      </w:pPr>
+      <w:r>
+        <w:t>"</w:t>
+      </w:r>
+      <w:r>
+        <w:t xml:space="preserve">Minden jól van, </w:t>
+      </w:r>
+      <w:r>
+        <w:t>minden jóra fordul, minden a lehető legjobban van ezen a legeslegjobb a világon."</w:t>
+      </w:r>
+    </w:p>
+    <w:p>
+      <w:pPr>
+        <w:spacing w:after="0"/>
+      </w:pPr>
+    </w:p>
+    <w:p>
+      <w:pPr>
+        <w:spacing w:after="0"/>
+      </w:pPr>
+      <w:r>
+        <w:rPr>
+          <w:b/>
+          <w:bCs/>
+        </w:rPr>
+        <w:t>Pangloss</w:t>
+      </w:r>
+      <w:r>
+        <w:t xml:space="preserve"> képviseli az </w:t>
+      </w:r>
+      <w:r>
+        <w:rPr>
+          <w:b/>
+          <w:bCs/>
+        </w:rPr>
+        <w:t>optimizmust</w:t>
+      </w:r>
+      <w:r>
+        <w:t xml:space="preserve"> és </w:t>
+      </w:r>
+      <w:r>
+        <w:rPr>
+          <w:b/>
+          <w:bCs/>
+        </w:rPr>
+        <w:t>Martin</w:t>
+      </w:r>
+      <w:r>
+        <w:t xml:space="preserve"> a </w:t>
+      </w:r>
+      <w:r>
+        <w:rPr>
+          <w:b/>
+          <w:bCs/>
+        </w:rPr>
+        <w:t>pesszimizmust</w:t>
+      </w:r>
+      <w:r>
+        <w:t xml:space="preserve">. Candide köztük </w:t>
+      </w:r>
+      <w:r>
+        <w:t>őrlődik</w:t>
+      </w:r>
+      <w:r>
+        <w:t xml:space="preserve"> és olykor a másik véleményét osztja. </w:t>
+      </w:r>
+    </w:p>
+    <w:p>
+      <w:pPr>
+        <w:spacing w:after="0"/>
+      </w:pPr>
+    </w:p>
+    <w:p>
+      <w:pPr>
+        <w:spacing w:after="0"/>
+      </w:pPr>
+    </w:p>
+    <w:p>
+      <w:pPr>
+        <w:spacing w:after="0"/>
+        <w:rPr>
+          <w:b/>
+          <w:bCs/>
+          <w:sz w:val="28"/>
+          <w:szCs w:val="28"/>
+        </w:rPr>
+      </w:pPr>
+    </w:p>
+    <w:p>
+      <w:pPr>
+        <w:spacing w:after="0"/>
+        <w:rPr>
+          <w:b/>
+          <w:bCs/>
+          <w:sz w:val="28"/>
+          <w:szCs w:val="28"/>
+        </w:rPr>
+      </w:pPr>
+    </w:p>
+    <w:p>
+      <w:pPr>
+        <w:spacing w:after="0"/>
+        <w:rPr>
+          <w:b/>
+          <w:bCs/>
+          <w:sz w:val="28"/>
+          <w:szCs w:val="28"/>
+        </w:rPr>
+      </w:pPr>
+      <w:r>
+        <w:rPr>
+          <w:b/>
+          <w:bCs/>
+          <w:sz w:val="28"/>
+          <w:szCs w:val="28"/>
+        </w:rPr>
+        <w:lastRenderedPageBreak/>
+        <w:t xml:space="preserve">Eldorádó </w:t>
+      </w:r>
+      <w:r>
+        <w:rPr>
+          <w:b/>
+          <w:bCs/>
+          <w:sz w:val="28"/>
+          <w:szCs w:val="28"/>
+        </w:rPr>
+        <w:t>motívum</w:t>
+      </w:r>
+    </w:p>
+    <w:p>
+      <w:pPr>
+        <w:spacing w:after="0"/>
+      </w:pPr>
+      <w:r>
+        <w:rPr>
+          <w:b/>
+          <w:bCs/>
+          <w:noProof/>
+        </w:rPr>
+        <mc:AlternateContent>
+          <mc:Choice Requires="wps">
+            <w:drawing>
+              <wp:anchor distT="0" distB="0" distL="114300" distR="114300" simplePos="0" relativeHeight="251660288" behindDoc="0" locked="0" layoutInCell="1" allowOverlap="1" wp14:anchorId="4A3777CD" wp14:editId="3DF8B410">
+                <wp:simplePos x="0" y="0"/>
+                <wp:positionH relativeFrom="column">
+                  <wp:posOffset>2889885</wp:posOffset>
+                </wp:positionH>
+                <wp:positionV relativeFrom="paragraph">
+                  <wp:posOffset>166370</wp:posOffset>
+                </wp:positionV>
+                <wp:extent cx="0" cy="203200"/>
+                <wp:effectExtent l="76200" t="0" r="57150" b="63500"/>
+                <wp:wrapNone/>
+                <wp:docPr id="430968733" name="Egyenes összekötő nyíllal 1"/>
+                <wp:cNvGraphicFramePr/>
+                <a:graphic xmlns:a="http://schemas.openxmlformats.org/drawingml/2006/main">
+                  <a:graphicData uri="http://schemas.microsoft.com/office/word/2010/wordprocessingShape">
+                    <wps:wsp>
+                      <wps:cNvCnPr/>
+                      <wps:spPr>
+                        <a:xfrm>
+                          <a:off x="0" y="0"/>
+                          <a:ext cx="0" cy="203200"/>
+                        </a:xfrm>
+                        <a:prstGeom prst="straightConnector1">
+                          <a:avLst/>
+                        </a:prstGeom>
+                        <a:ln>
+                          <a:tailEnd type="triangle"/>
+                        </a:ln>
+                      </wps:spPr>
+                      <wps:style>
+                        <a:lnRef idx="1">
+                          <a:schemeClr val="dk1"/>
+                        </a:lnRef>
+                        <a:fillRef idx="0">
+                          <a:schemeClr val="dk1"/>
+                        </a:fillRef>
+                        <a:effectRef idx="0">
+                          <a:schemeClr val="dk1"/>
+                        </a:effectRef>
+                        <a:fontRef idx="minor">
+                          <a:schemeClr val="tx1"/>
+                        </a:fontRef>
+                      </wps:style>
+                      <wps:bodyPr/>
+                    </wps:wsp>
+                  </a:graphicData>
+                </a:graphic>
+              </wp:anchor>
+            </w:drawing>
+          </mc:Choice>
+          <mc:Fallback>
+            <w:pict>
+              <v:shapetype w14:anchorId="1C3ABA5A" id="_x0000_t32" coordsize="21600,21600" o:spt="32" o:oned="t" path="m,l21600,21600e" filled="f">
+                <v:path arrowok="t" fillok="f" o:connecttype="none"/>
+                <o:lock v:ext="edit" shapetype="t"/>
+              </v:shapetype>
+              <v:shape id="Egyenes összekötő nyíllal 1" o:spid="_x0000_s1026" type="#_x0000_t32" style="position:absolute;margin-left:227.55pt;margin-top:13.1pt;width:0;height:16pt;z-index:251660288;visibility:visible;mso-wrap-style:square;mso-wrap-distance-left:9pt;mso-wrap-distance-top:0;mso-wrap-distance-right:9pt;mso-wrap-distance-bottom:0;mso-position-horizontal:absolute;mso-position-horizontal-relative:text;mso-position-vertical:absolute;mso-position-vertical-relative:text" o:gfxdata="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" strokecolor="black [3200]" strokeweight=".5pt">
+                <v:stroke endarrow="block" joinstyle="miter"/>
+              </v:shape>
+            </w:pict>
+          </mc:Fallback>
+        </mc:AlternateContent>
+      </w:r>
+      <w:r>
+        <w:rPr>
+          <w:b/>
+          <w:bCs/>
+        </w:rPr>
+        <w:t>Eldorádó:</w:t>
+      </w:r>
+      <w:r>
+        <w:t xml:space="preserve"> A</w:t>
+      </w:r>
+      <w:r>
+        <w:t xml:space="preserve"> regény egyetlen olyan helye, ahol </w:t>
+      </w:r>
+      <w:r>
+        <w:rPr>
+          <w:u w:val="single"/>
+        </w:rPr>
+        <w:t xml:space="preserve">boldogság </w:t>
+      </w:r>
+      <w:r>
+        <w:t>van. De lakói nem hagyhatják el.</w:t>
+      </w:r>
+    </w:p>
+    <w:p>
+      <w:pPr>
+        <w:spacing w:after="0"/>
+      </w:pPr>
+    </w:p>
+    <w:p>
+      <w:pPr>
+        <w:spacing w:after="0"/>
+      </w:pPr>
+      <w:r>
+        <w:t>Közösek a javak, mindenki kedvtelésből dolgozik, jólét van, nincs lopás, erőszakos szerzés, nincs lopás. Az állam vezetője a közösség érdekeit nézi</w:t>
+      </w:r>
+      <w:r>
+        <w:t>. Mindenki hivő, de egyházra nincs szükség</w:t>
       </w:r>
       <w:r>
         <w:t xml:space="preserve"> </w:t>
-      </w:r>
-      <w:r>
-        <w:t>a pikareszk regény jelen meg benne. Egyes epizódok lazán kapcsolódnak egymáshoz</w:t>
-      </w:r>
-    </w:p>
-    <w:p>
-      <w:pPr>
-        <w:spacing w:after="0"/>
-      </w:pPr>
-    </w:p>
-    <w:p>
-      <w:pPr>
-        <w:spacing w:after="0"/>
-      </w:pPr>
-      <w:r>
-        <w:t>A gunyoros stílus, a szatirikus-humoros hangnem kezdettől fogva a mű végéig jelen van</w:t>
-      </w:r>
-    </w:p>
-    <w:p>
-      <w:pPr>
-        <w:spacing w:after="0"/>
-      </w:pPr>
-    </w:p>
-    <w:p>
-      <w:pPr>
-        <w:spacing w:after="0"/>
-      </w:pPr>
-      <w:r>
-        <w:t xml:space="preserve">Az </w:t>
-      </w:r>
-      <w:r>
-        <w:rPr>
-          <w:b/>
-          <w:bCs/>
-        </w:rPr>
-        <w:t>első</w:t>
-      </w:r>
-      <w:r>
-        <w:t xml:space="preserve"> nagy egység </w:t>
-      </w:r>
-      <w:r>
-        <w:rPr>
-          <w:b/>
-          <w:bCs/>
-        </w:rPr>
-        <w:t>Europában</w:t>
-      </w:r>
-      <w:r>
-        <w:t xml:space="preserve"> játszódik, a </w:t>
-      </w:r>
-      <w:r>
-        <w:rPr>
-          <w:b/>
-          <w:bCs/>
-        </w:rPr>
-        <w:t>második</w:t>
-      </w:r>
-      <w:r>
-        <w:t xml:space="preserve"> nagyobb rész </w:t>
-      </w:r>
-      <w:r>
-        <w:rPr>
-          <w:b/>
-          <w:bCs/>
-        </w:rPr>
-        <w:t>Europán kívül</w:t>
-      </w:r>
-      <w:r>
-        <w:t xml:space="preserve">, az </w:t>
-      </w:r>
-      <w:r>
-        <w:rPr>
-          <w:b/>
-          <w:bCs/>
-        </w:rPr>
-        <w:t>utolsó</w:t>
-      </w:r>
-      <w:r>
-        <w:t xml:space="preserve"> egység ismét </w:t>
-      </w:r>
-      <w:r>
-        <w:rPr>
-          <w:b/>
-          <w:bCs/>
-        </w:rPr>
-        <w:t>Europában</w:t>
-      </w:r>
-    </w:p>
-    <w:p>
-      <w:pPr>
-        <w:spacing w:after="0"/>
-      </w:pPr>
-    </w:p>
-    <w:p>
-      <w:pPr>
-        <w:spacing w:after="0"/>
-        <w:rPr>
-          <w:b/>
-          <w:bCs/>
-          <w:sz w:val="28"/>
-          <w:szCs w:val="28"/>
-        </w:rPr>
-      </w:pPr>
-      <w:r>
-        <w:rPr>
-          <w:b/>
-          <w:bCs/>
-          <w:sz w:val="28"/>
-          <w:szCs w:val="28"/>
-        </w:rPr>
-        <w:t>Szereplők</w:t>
-      </w:r>
-    </w:p>
-    <w:p>
-      <w:pPr>
-        <w:spacing w:after="0"/>
-      </w:pPr>
-      <w:r>
-        <w:rPr>
-          <w:b/>
-          <w:bCs/>
-        </w:rPr>
-        <w:t>Candide</w:t>
-      </w:r>
-      <w:r>
-        <w:t xml:space="preserve">: </w:t>
-      </w:r>
-      <w:r>
-        <w:t xml:space="preserve">A mű </w:t>
-      </w:r>
-      <w:r>
-        <w:t>címszereplője</w:t>
-      </w:r>
-      <w:r>
-        <w:t xml:space="preserve">, egyszerű, hiszékeny, naiv fiatalember – a jámbor </w:t>
-      </w:r>
-      <w:r>
-        <w:t>tanítvány</w:t>
-      </w:r>
-      <w:r>
-        <w:t xml:space="preserve"> szerepét tölti be, akinek sorsán keresztül Voltaire bemutatja a militarizmus és a fanatizmus szörnyűségeit. Fő tulajdonsága a naiv optimizmus</w:t>
-      </w:r>
-    </w:p>
-    <w:p>
-      <w:pPr>
-        <w:spacing w:after="0"/>
-      </w:pPr>
-    </w:p>
-    <w:p>
-      <w:pPr>
-        <w:spacing w:after="0"/>
-      </w:pPr>
-      <w:r>
-        <w:rPr>
-          <w:b/>
-          <w:bCs/>
-        </w:rPr>
-        <w:t>Pangloss:</w:t>
-      </w:r>
-      <w:r>
-        <w:t xml:space="preserve"> Candide nevelője, fellengzős és élvhajhász – ő képviseli Leibniznek, a német filozófusnak az álláspontját. Mindenféle rémes kalandon kell átvergődnie, mégis azt </w:t>
-      </w:r>
-      <w:r>
-        <w:t>állítja</w:t>
-      </w:r>
-      <w:r>
-        <w:t>, hogy ez a lehető legjobb világ. Ragaszkodik ehhez a nézethet annak ellenére, hogy a valóság, a tapaszta</w:t>
-      </w:r>
-      <w:r>
-        <w:t xml:space="preserve">lat teljesen mást mutat. </w:t>
-      </w:r>
-    </w:p>
-    <w:p>
-      <w:pPr>
-        <w:spacing w:after="0"/>
-      </w:pPr>
-    </w:p>
-    <w:p>
-      <w:pPr>
-        <w:spacing w:after="0"/>
-      </w:pPr>
-      <w:r>
-        <w:rPr>
-          <w:b/>
-          <w:bCs/>
-        </w:rPr>
-        <w:t>Martin</w:t>
-      </w:r>
-      <w:r>
-        <w:t xml:space="preserve">: </w:t>
-      </w:r>
-      <w:r>
-        <w:t>Világ gyűlölő</w:t>
-      </w:r>
-      <w:r>
-        <w:t xml:space="preserve">, pesszimista bölcselő, tudós – a pesszimizmust, a borúlátó hozzáállást képviseli. Szerinte Isten átengedte a világot egy gonosztevőnek. Ő nem remél semmit, s a mű végén kijelenti, hogy az ember szenvedésre vagy unalomra született. </w:t>
-      </w:r>
-    </w:p>
-    <w:p>
-      <w:pPr>
-        <w:spacing w:after="0"/>
-      </w:pPr>
-    </w:p>
-    <w:p>
-      <w:pPr>
-        <w:spacing w:after="0"/>
-      </w:pPr>
-      <w:r>
-        <w:rPr>
-          <w:b/>
-          <w:bCs/>
-        </w:rPr>
-        <w:lastRenderedPageBreak/>
-        <w:t>Cacambo</w:t>
-      </w:r>
-      <w:r>
-        <w:t>: Candide szolgálója – ő képviseli a józan észt a műben</w:t>
-      </w:r>
-    </w:p>
-    <w:p>
-      <w:pPr>
-        <w:spacing w:after="0"/>
-      </w:pPr>
-    </w:p>
-    <w:p>
-      <w:pPr>
-        <w:spacing w:after="0"/>
-      </w:pPr>
-      <w:r>
-        <w:rPr>
-          <w:b/>
-          <w:bCs/>
-        </w:rPr>
-        <w:t>Kunigunda és az öregasszony</w:t>
-      </w:r>
-      <w:r>
-        <w:t xml:space="preserve"> – Kunigunda allegorikus alak: Candide reményeit, eszményeit </w:t>
-      </w:r>
-      <w:r>
-        <w:t>testesíti</w:t>
-      </w:r>
-      <w:r>
-        <w:t xml:space="preserve"> meg. Szép és szerelmes Candide-</w:t>
-      </w:r>
-      <w:proofErr w:type="spellStart"/>
-      <w:r>
-        <w:t>ba</w:t>
-      </w:r>
-      <w:proofErr w:type="spellEnd"/>
-      <w:r>
-        <w:t xml:space="preserve">, de a mű végére elveszti szépségét. – Kunigunda és az öregasszony tragikomikus történetei a sors személyességére figyelmeztetnek. </w:t>
-      </w:r>
-    </w:p>
-    <w:p>
-      <w:pPr>
-        <w:spacing w:after="0"/>
-      </w:pPr>
-    </w:p>
-    <w:p>
-      <w:pPr>
-        <w:spacing w:after="0"/>
-        <w:rPr>
-          <w:b/>
-          <w:bCs/>
-          <w:sz w:val="28"/>
-          <w:szCs w:val="28"/>
-        </w:rPr>
-      </w:pPr>
-      <w:r>
-        <w:rPr>
-          <w:b/>
-          <w:bCs/>
-          <w:sz w:val="28"/>
-          <w:szCs w:val="28"/>
-        </w:rPr>
-        <w:t>Történet</w:t>
-      </w:r>
-    </w:p>
-    <w:p>
-      <w:pPr>
-        <w:spacing w:after="0"/>
-      </w:pPr>
-      <w:r>
-        <w:rPr>
-          <w:b/>
-          <w:bCs/>
-        </w:rPr>
-        <w:t>Alaphelyzet:</w:t>
-      </w:r>
-      <w:r>
-        <w:t xml:space="preserve"> Candide lenézett rokonként él a vesztfáliai kastélyban, mégis boldog, mert szerelmes a bárókisasszonyba. </w:t>
-      </w:r>
-    </w:p>
-    <w:p>
-      <w:pPr>
-        <w:spacing w:after="0"/>
-      </w:pPr>
-    </w:p>
-    <w:p>
-      <w:pPr>
-        <w:spacing w:after="0"/>
-      </w:pPr>
-      <w:r>
-        <w:rPr>
-          <w:b/>
-          <w:bCs/>
-        </w:rPr>
-        <w:t>Bonyodalom:</w:t>
-      </w:r>
-      <w:r>
-        <w:t xml:space="preserve"> Észreveszik Candide szerelmét Kunigunda irányt és elküldik az udvarból és igy kezdődik el az utazás</w:t>
-      </w:r>
-    </w:p>
-    <w:p>
-      <w:pPr>
-        <w:spacing w:after="0"/>
-      </w:pPr>
-    </w:p>
-    <w:p>
-      <w:pPr>
-        <w:spacing w:after="0"/>
-      </w:pPr>
-      <w:r>
-        <w:rPr>
-          <w:b/>
-          <w:bCs/>
-          <w:sz w:val="28"/>
-          <w:szCs w:val="28"/>
-        </w:rPr>
-        <w:t xml:space="preserve">A </w:t>
-      </w:r>
-      <w:r>
-        <w:rPr>
-          <w:b/>
-          <w:bCs/>
-          <w:sz w:val="28"/>
-          <w:szCs w:val="28"/>
-        </w:rPr>
-        <w:t>mű,</w:t>
-      </w:r>
-      <w:r>
-        <w:rPr>
-          <w:b/>
-          <w:bCs/>
-          <w:sz w:val="28"/>
-          <w:szCs w:val="28"/>
-        </w:rPr>
-        <w:t xml:space="preserve"> mint kalandregény: </w:t>
-      </w:r>
-      <w:r>
-        <w:rPr>
-          <w:b/>
-          <w:bCs/>
-          <w:sz w:val="28"/>
-          <w:szCs w:val="28"/>
-        </w:rPr>
-        <w:br/>
-      </w:r>
-      <w:r>
-        <w:t xml:space="preserve">A történet során a szereplők számost helyen járnak és idegen kultúrákat ismernek meg. </w:t>
-      </w:r>
-    </w:p>
-    <w:p>
-      <w:pPr>
-        <w:spacing w:after="0"/>
-      </w:pPr>
-    </w:p>
-    <w:p>
-      <w:pPr>
-        <w:spacing w:after="0"/>
-      </w:pPr>
-      <w:r>
-        <w:t xml:space="preserve">Tapasztalat: </w:t>
-      </w:r>
-      <w:proofErr w:type="gramStart"/>
-      <w:r>
-        <w:t>Van</w:t>
-      </w:r>
-      <w:proofErr w:type="gramEnd"/>
-      <w:r>
-        <w:t xml:space="preserve"> ami mindenhol ugyanolyan, vagyis a világ egylényegű. </w:t>
-      </w:r>
-    </w:p>
-    <w:p>
-      <w:pPr>
-        <w:spacing w:after="0"/>
-      </w:pPr>
-    </w:p>
-    <w:p>
-      <w:pPr>
-        <w:spacing w:after="0"/>
-      </w:pPr>
-      <w:r>
-        <w:t xml:space="preserve">A csapat folyamatosan </w:t>
-      </w:r>
-      <w:proofErr w:type="spellStart"/>
-      <w:r>
-        <w:t>uton</w:t>
-      </w:r>
-      <w:proofErr w:type="spellEnd"/>
-      <w:r>
-        <w:t xml:space="preserve"> van, hogy kalandokban legyen részük. A kaland volt megdöbbentő is de </w:t>
-      </w:r>
-      <w:proofErr w:type="gramStart"/>
-      <w:r>
-        <w:t>a</w:t>
-      </w:r>
-      <w:proofErr w:type="gramEnd"/>
-      <w:r>
-        <w:t xml:space="preserve"> de volt </w:t>
-      </w:r>
-      <w:proofErr w:type="spellStart"/>
-      <w:r>
-        <w:t>szörnyő</w:t>
-      </w:r>
-      <w:proofErr w:type="spellEnd"/>
-      <w:r>
-        <w:t xml:space="preserve"> és elképesztő borzalmak is. </w:t>
-      </w:r>
-    </w:p>
-    <w:p>
-      <w:pPr>
-        <w:spacing w:after="0"/>
-      </w:pPr>
-    </w:p>
-    <w:p>
-      <w:pPr>
-        <w:spacing w:after="0"/>
-        <w:rPr>
-          <w:b/>
-          <w:bCs/>
-          <w:sz w:val="28"/>
-          <w:szCs w:val="28"/>
-        </w:rPr>
-      </w:pPr>
-      <w:r>
-        <w:rPr>
-          <w:b/>
-          <w:bCs/>
-          <w:sz w:val="28"/>
-          <w:szCs w:val="28"/>
-        </w:rPr>
-        <w:t>A Candide mint tézisregény</w:t>
-      </w:r>
-    </w:p>
-    <w:p>
-      <w:pPr>
-        <w:spacing w:after="0"/>
-      </w:pPr>
-      <w:r>
-        <w:t xml:space="preserve">A regény céljában jelenik meg: Filozófiai tétel cáfolása. Leibniznek nincs </w:t>
-      </w:r>
-      <w:proofErr w:type="gramStart"/>
-      <w:r>
-        <w:t>igaza</w:t>
-      </w:r>
-      <w:proofErr w:type="gramEnd"/>
-      <w:r>
-        <w:t xml:space="preserve"> azaz a világunk nem a legjobb hely</w:t>
-      </w:r>
-    </w:p>
-    <w:p>
-      <w:pPr>
-        <w:spacing w:after="0"/>
-      </w:pPr>
-    </w:p>
-    <w:p>
-      <w:pPr>
-        <w:spacing w:after="0"/>
-      </w:pPr>
-      <w:r>
-        <w:t xml:space="preserve">Candide </w:t>
-      </w:r>
-      <w:proofErr w:type="gramStart"/>
-      <w:r>
-        <w:t>látja</w:t>
-      </w:r>
-      <w:proofErr w:type="gramEnd"/>
-      <w:r>
-        <w:t xml:space="preserve"> hogy milyen szörnyű a világ: élet </w:t>
-      </w:r>
-      <w:proofErr w:type="spellStart"/>
-      <w:r>
-        <w:t>szörnyüségei</w:t>
-      </w:r>
-      <w:proofErr w:type="spellEnd"/>
-      <w:r>
-        <w:t>, háborúk, vallási üldözések kegyetlensége</w:t>
-      </w:r>
-    </w:p>
-    <w:p>
-      <w:pPr>
-        <w:spacing w:after="0"/>
-      </w:pPr>
-      <w:r>
-        <w:t>Ezek után kételkedik Pangloss tanitásait</w:t>
-      </w:r>
-    </w:p>
-    <w:p>
-      <w:pPr>
-        <w:spacing w:after="0"/>
-      </w:pPr>
-    </w:p>
-    <w:p>
-      <w:pPr>
-        <w:spacing w:after="0"/>
-      </w:pPr>
-      <w:r>
-        <w:t xml:space="preserve">Viszont Candide mindig visszanyeri az optimizmusát </w:t>
-      </w:r>
-    </w:p>
-    <w:p>
-      <w:pPr>
-        <w:spacing w:after="0"/>
-      </w:pPr>
-    </w:p>
-    <w:p>
-      <w:pPr>
-        <w:spacing w:after="0"/>
-      </w:pPr>
-      <w:r>
-        <w:t>"</w:t>
-      </w:r>
-      <w:r>
-        <w:t xml:space="preserve">Minden jól van, </w:t>
-      </w:r>
-      <w:r>
-        <w:t>minden jóra fordul, minden a lehető legjobban van ezen a legeslegjobb a világon."</w:t>
-      </w:r>
-    </w:p>
-    <w:p>
-      <w:pPr>
-        <w:spacing w:after="0"/>
-      </w:pPr>
-    </w:p>
-    <w:p>
-      <w:pPr>
-        <w:spacing w:after="0"/>
-      </w:pPr>
-      <w:r>
-        <w:t xml:space="preserve">Pangloss képviseli az optimizmust és Martin a pesszimizmust. Candide köztük </w:t>
-      </w:r>
-      <w:proofErr w:type="spellStart"/>
-      <w:r>
-        <w:t>örlödik</w:t>
-      </w:r>
-      <w:proofErr w:type="spellEnd"/>
-      <w:r>
-        <w:t xml:space="preserve"> és olykor a másik véleményét osztja. </w:t>
-      </w:r>
-    </w:p>
-    <w:p>
-      <w:pPr>
-        <w:spacing w:after="0"/>
-      </w:pPr>
-    </w:p>
-    <w:p>
-      <w:pPr>
-        <w:spacing w:after="0"/>
-      </w:pPr>
-    </w:p>
-    <w:p>
-      <w:pPr>
-        <w:spacing w:after="0"/>
-        <w:rPr>
-          <w:b/>
-          <w:bCs/>
-          <w:sz w:val="28"/>
-          <w:szCs w:val="28"/>
-        </w:rPr>
-      </w:pPr>
-      <w:r>
-        <w:rPr>
-          <w:b/>
-          <w:bCs/>
-          <w:sz w:val="28"/>
-          <w:szCs w:val="28"/>
-        </w:rPr>
-        <w:t xml:space="preserve">Eldorádó </w:t>
-      </w:r>
-      <w:proofErr w:type="spellStart"/>
-      <w:r>
-        <w:rPr>
-          <w:b/>
-          <w:bCs/>
-          <w:sz w:val="28"/>
-          <w:szCs w:val="28"/>
-        </w:rPr>
-        <w:t>motivum</w:t>
-      </w:r>
-      <w:proofErr w:type="spellEnd"/>
-    </w:p>
-    <w:p>
-      <w:pPr>
-        <w:spacing w:after="0"/>
-      </w:pPr>
-      <w:r>
-        <w:t xml:space="preserve">Eldorádó: Az </w:t>
-      </w:r>
-      <w:proofErr w:type="spellStart"/>
-      <w:r>
-        <w:t>egyetletlen</w:t>
-      </w:r>
-      <w:proofErr w:type="spellEnd"/>
-      <w:r>
-        <w:t xml:space="preserve"> </w:t>
-      </w:r>
-      <w:proofErr w:type="gramStart"/>
-      <w:r>
-        <w:t>hely</w:t>
-      </w:r>
-      <w:proofErr w:type="gramEnd"/>
-      <w:r>
-        <w:t xml:space="preserve"> ahol minden jó</w:t>
-      </w:r>
-      <w:r>
-        <w:t xml:space="preserve">. Minden a legjobb nincs nyomor, zsarnokság. Mindenki vallásos, de nincs ezekre </w:t>
-      </w:r>
-      <w:proofErr w:type="spellStart"/>
-      <w:r>
-        <w:t>kialakitott</w:t>
-      </w:r>
-      <w:proofErr w:type="spellEnd"/>
-      <w:r>
-        <w:t xml:space="preserve"> helyek. </w:t>
       </w:r>
     </w:p>
     <w:p>
@@ -1123,13 +1328,18 @@
         <w:spacing w:after="0"/>
       </w:pPr>
       <w:r>
-        <w:t xml:space="preserve">2 fő tulajdonság: világtól </w:t>
-      </w:r>
-      <w:proofErr w:type="spellStart"/>
-      <w:r>
-        <w:t>ezárt</w:t>
-      </w:r>
-      <w:proofErr w:type="spellEnd"/>
+        <w:rPr>
+          <w:b/>
+          <w:bCs/>
+        </w:rPr>
+        <w:t>2 fő tulajdonság</w:t>
+      </w:r>
+      <w:r>
+        <w:t xml:space="preserve">: világtól </w:t>
+      </w:r>
+      <w:r>
+        <w:t>ezért</w:t>
+      </w:r>
       <w:r>
         <w:t xml:space="preserve"> hely, drágakövekben</w:t>
       </w:r>
@@ -1147,7 +1357,6 @@
         <w:spacing w:after="0"/>
       </w:pPr>
       <w:r>
-        <w:lastRenderedPageBreak/>
         <w:t>Világuk, társadalmuk több szempontból is ellentétes a regény más helyszínein található berendezkedési formákkal</w:t>
       </w:r>
     </w:p>
@@ -1174,35 +1383,27 @@
       <w:r>
         <w:tab/>
       </w:r>
-      <w:proofErr w:type="spellStart"/>
-      <w:r>
-        <w:t>Eldorádoig</w:t>
-      </w:r>
-      <w:proofErr w:type="spellEnd"/>
+      <w:r>
+        <w:t>Eldorádóig</w:t>
+      </w:r>
       <w:r>
         <w:t xml:space="preserve"> - a </w:t>
       </w:r>
-      <w:proofErr w:type="spellStart"/>
-      <w:r>
-        <w:t>föhőst</w:t>
-      </w:r>
-      <w:proofErr w:type="spellEnd"/>
+      <w:r>
+        <w:t>főhőst</w:t>
+      </w:r>
       <w:r>
         <w:t xml:space="preserve"> a </w:t>
       </w:r>
-      <w:proofErr w:type="spellStart"/>
-      <w:r>
-        <w:t>körülmenyek</w:t>
-      </w:r>
-      <w:proofErr w:type="spellEnd"/>
+      <w:r>
+        <w:t>körülmények</w:t>
+      </w:r>
       <w:r>
         <w:t xml:space="preserve"> </w:t>
       </w:r>
-      <w:proofErr w:type="spellStart"/>
-      <w:r>
-        <w:t>irányitják</w:t>
-      </w:r>
-      <w:proofErr w:type="spellEnd"/>
+      <w:r>
+        <w:t>irányítják</w:t>
+      </w:r>
     </w:p>
     <w:p>
       <w:pPr>
@@ -1227,17 +1428,25 @@
     <w:p>
       <w:pPr>
         <w:spacing w:after="0"/>
-      </w:pPr>
-      <w:r>
+        <w:rPr>
+          <w:b/>
+          <w:bCs/>
+        </w:rPr>
+      </w:pPr>
+      <w:r>
+        <w:rPr>
+          <w:b/>
+          <w:bCs/>
+        </w:rPr>
         <w:t>Az eldorádó-epizód 3 fő nézet uralkodik az értelmezők körében:</w:t>
       </w:r>
     </w:p>
     <w:p>
       <w:pPr>
         <w:spacing w:after="0"/>
-      </w:pPr>
-      <w:r>
-        <w:tab/>
+        <w:ind w:left="705"/>
+      </w:pPr>
+      <w:r>
         <w:t xml:space="preserve">- A többség szerint Eldorádó </w:t>
       </w:r>
       <w:proofErr w:type="spellStart"/>
@@ -1269,9 +1478,9 @@
     <w:p>
       <w:pPr>
         <w:spacing w:after="0"/>
-      </w:pPr>
-      <w:r>
-        <w:tab/>
+        <w:ind w:left="708"/>
+      </w:pPr>
+      <w:r>
         <w:t>- Valakik szerint azért van az Eldorádó epizód, hogy rámutasson, milyen hiábavaló dolog a tökéletes társadalom után vágyakozni, és hogy az ilyen társadalomba vetett remény mindig utópisztikus</w:t>
       </w:r>
     </w:p>
@@ -1283,28 +1492,209 @@
     <w:p>
       <w:pPr>
         <w:spacing w:after="0"/>
-      </w:pPr>
-      <w:r>
-        <w:t>A szereplők viszonya a tézishez</w:t>
-      </w:r>
-    </w:p>
-    <w:p>
-      <w:pPr>
-        <w:spacing w:after="0"/>
-      </w:pPr>
-      <w:r>
-        <w:t xml:space="preserve">Az élő szereplők Törökországban telepednek le </w:t>
-      </w:r>
-    </w:p>
-    <w:p>
-      <w:pPr>
-        <w:spacing w:after="0"/>
-      </w:pPr>
-    </w:p>
-    <w:p>
-      <w:pPr>
-        <w:spacing w:after="0"/>
-      </w:pPr>
+        <w:rPr>
+          <w:b/>
+          <w:bCs/>
+        </w:rPr>
+      </w:pPr>
+      <w:r>
+        <w:rPr>
+          <w:b/>
+          <w:bCs/>
+          <w:sz w:val="28"/>
+          <w:szCs w:val="28"/>
+        </w:rPr>
+        <w:t>Cselekmény</w:t>
+      </w:r>
+    </w:p>
+    <w:p>
+      <w:pPr>
+        <w:spacing w:after="0"/>
+      </w:pPr>
+      <w:r>
+        <w:rPr>
+          <w:b/>
+          <w:bCs/>
+        </w:rPr>
+        <w:t>Alaphelyzet:</w:t>
+      </w:r>
+      <w:r>
+        <w:t xml:space="preserve"> Candide lenézett rokonként él a vesztfáliai kastélyban, mégis boldog, mert szerelmes a bárókisasszonyba. </w:t>
+      </w:r>
+    </w:p>
+    <w:p>
+      <w:pPr>
+        <w:spacing w:after="0"/>
+      </w:pPr>
+    </w:p>
+    <w:p>
+      <w:pPr>
+        <w:spacing w:after="0"/>
+      </w:pPr>
+      <w:r>
+        <w:rPr>
+          <w:b/>
+          <w:bCs/>
+        </w:rPr>
+        <w:t>Bonyodalom:</w:t>
+      </w:r>
+      <w:r>
+        <w:t xml:space="preserve"> Észreveszik Candide szerelmét Kunigunda irányt és elküldik az udvarból és igy kezdődik el az utazás</w:t>
+      </w:r>
+    </w:p>
+    <w:p>
+      <w:pPr>
+        <w:spacing w:after="0"/>
+      </w:pPr>
+    </w:p>
+    <w:p>
+      <w:pPr>
+        <w:spacing w:after="0"/>
+      </w:pPr>
+      <w:r>
+        <w:t>Utazás, számtalan kaland, tragédia, képtelen események</w:t>
+      </w:r>
+    </w:p>
+    <w:p>
+      <w:pPr>
+        <w:spacing w:after="0"/>
+      </w:pPr>
+    </w:p>
+    <w:p>
+      <w:pPr>
+        <w:spacing w:after="0"/>
+      </w:pPr>
+      <w:r>
+        <w:rPr>
+          <w:b/>
+          <w:bCs/>
+        </w:rPr>
+        <w:t>Helyszínek</w:t>
+      </w:r>
+      <w:r>
+        <w:rPr>
+          <w:b/>
+          <w:bCs/>
+        </w:rPr>
+        <w:t>:</w:t>
+      </w:r>
+      <w:r>
+        <w:t xml:space="preserve"> Bulgária</w:t>
+      </w:r>
+      <w:r>
+        <w:t>, Hollandia, Portugália, Eldorádó, Franciaország, Velence, Franciaország, Konstantinápoly</w:t>
+      </w:r>
+    </w:p>
+    <w:p>
+      <w:pPr>
+        <w:spacing w:after="0"/>
+      </w:pPr>
+    </w:p>
+    <w:p>
+      <w:pPr>
+        <w:spacing w:after="0"/>
+        <w:rPr>
+          <w:b/>
+          <w:bCs/>
+          <w:sz w:val="26"/>
+          <w:szCs w:val="26"/>
+        </w:rPr>
+      </w:pPr>
+      <w:r>
+        <w:rPr>
+          <w:b/>
+          <w:bCs/>
+          <w:sz w:val="26"/>
+          <w:szCs w:val="26"/>
+        </w:rPr>
+        <w:t>Konstantinápoly</w:t>
+      </w:r>
+    </w:p>
+    <w:p>
+      <w:pPr>
+        <w:pStyle w:val="Listaszerbekezds"/>
+        <w:numPr>
+          <w:ilvl w:val="0"/>
+          <w:numId w:val="1"/>
+        </w:numPr>
+        <w:spacing w:after="0"/>
+      </w:pPr>
+      <w:r>
+        <w:t>Kunigunda</w:t>
+      </w:r>
+      <w:r>
+        <w:t xml:space="preserve"> testvérét elküldik, vele nem lehet élni</w:t>
+      </w:r>
+    </w:p>
+    <w:p>
+      <w:pPr>
+        <w:pStyle w:val="Listaszerbekezds"/>
+        <w:numPr>
+          <w:ilvl w:val="0"/>
+          <w:numId w:val="1"/>
+        </w:numPr>
+        <w:spacing w:after="0"/>
+      </w:pPr>
+      <w:r>
+        <w:t xml:space="preserve">Kunigunda csúnya is lesz, de a természete is kellemetlenné válik </w:t>
+      </w:r>
+    </w:p>
+    <w:p>
+      <w:pPr>
+        <w:pStyle w:val="Listaszerbekezds"/>
+        <w:numPr>
+          <w:ilvl w:val="0"/>
+          <w:numId w:val="1"/>
+        </w:numPr>
+        <w:spacing w:after="0"/>
+      </w:pPr>
+      <w:r>
+        <w:t>Candide és Kunigunda összeházasodnak</w:t>
+      </w:r>
+    </w:p>
+    <w:p>
+      <w:pPr>
+        <w:pStyle w:val="Listaszerbekezds"/>
+        <w:numPr>
+          <w:ilvl w:val="0"/>
+          <w:numId w:val="1"/>
+        </w:numPr>
+        <w:spacing w:after="0"/>
+      </w:pPr>
+      <w:r>
+        <w:t>Candide kételkedővé válik, hite megrendül</w:t>
+      </w:r>
+    </w:p>
+    <w:p>
+      <w:pPr>
+        <w:pStyle w:val="Listaszerbekezds"/>
+        <w:numPr>
+          <w:ilvl w:val="0"/>
+          <w:numId w:val="1"/>
+        </w:numPr>
+        <w:spacing w:after="0"/>
+      </w:pPr>
+      <w:proofErr w:type="spellStart"/>
+      <w:r>
+        <w:t>Panglossé</w:t>
+      </w:r>
+      <w:proofErr w:type="spellEnd"/>
+      <w:r>
+        <w:t xml:space="preserve"> is, de nem ismeri be. A nagy Leibnitz nem tévedhetett</w:t>
+      </w:r>
+    </w:p>
+    <w:p>
+      <w:pPr>
+        <w:pStyle w:val="Listaszerbekezds"/>
+        <w:numPr>
+          <w:ilvl w:val="0"/>
+          <w:numId w:val="1"/>
+        </w:numPr>
+        <w:spacing w:after="0"/>
+      </w:pPr>
+      <w:r>
+        <w:t xml:space="preserve">Martin álláspontja nem változik. De ez sem helyes, mert nem számol az ember megmagyarázhatatlan életszeretetével </w:t>
+      </w:r>
     </w:p>
     <w:sectPr>
       <w:pgSz w:w="11906" w:h="16838"/>
@@ -1314,6 +1704,127 @@
     </w:sectPr>
   </w:body>
 </w:document>
+</file>
+
+<file path=word/numbering.xml><?xml version="1.0" encoding="utf-8"?>
+<w:numbering xmlns:wpc="http://schemas.microsoft.com/office/word/2010/wordprocessingCanvas" xmlns:cx="http://schemas.microsoft.com/office/drawing/2014/chartex" xmlns:cx1="http://schemas.microsoft.com/office/drawing/2015/9/8/chartex" xmlns:cx2="http://schemas.microsoft.com/office/drawing/2015/10/21/chartex" xmlns:cx3="http://schemas.microsoft.com/office/drawing/2016/5/9/chartex" xmlns:cx4="http://schemas.microsoft.com/office/drawing/2016/5/10/chartex" xmlns:cx5="http://schemas.microsoft.com/office/drawing/2016/5/11/chartex" xmlns:cx6="http://schemas.microsoft.com/office/drawing/2016/5/12/chartex" xmlns:cx7="http://schemas.microsoft.com/office/drawing/2016/5/13/chartex" xmlns:cx8="http://schemas.microsoft.com/office/drawing/2016/5/14/chartex" xmlns:mc="http://schemas.openxmlformats.org/markup-compatibility/2006" xmlns:aink="http://schemas.microsoft.com/office/drawing/2016/ink" xmlns:am3d="http://schemas.microsoft.com/office/drawing/2017/model3d" xmlns:o="urn:schemas-microsoft-com:office:office" xmlns:oel="http://schemas.microsoft.com/office/2019/extlst" xmlns:r="http://schemas.openxmlformats.org/officeDocument/2006/relationships" xmlns:m="http://schemas.openxmlformats.org/officeDocument/2006/math" xmlns:v="urn:schemas-microsoft-com:vml" xmlns:wp14="http://schemas.microsoft.com/office/word/2010/wordprocessingDrawing" xmlns:wp="http://schemas.openxmlformats.org/drawingml/2006/wordprocessingDrawing" xmlns:w10="urn:schemas-microsoft-com:office:word" xmlns:w="http://schemas.openxmlformats.org/wordprocessingml/2006/main" xmlns:w14="http://schemas.microsoft.com/office/word/2010/wordml" xmlns:w15="http://schemas.microsoft.com/office/word/2012/wordml" xmlns:w16cex="http://schemas.microsoft.com/office/word/2018/wordml/cex" xmlns:w16cid="http://schemas.microsoft.com/office/word/2016/wordml/cid" xmlns:w16="http://schemas.microsoft.com/office/word/2018/wordml" xmlns:w16sdtdh="http://schemas.microsoft.com/office/word/2020/wordml/sdtdatahash" xmlns:w16se="http://schemas.microsoft.com/office/word/2015/wordml/symex" xmlns:wpg="http://schemas.microsoft.com/office/word/2010/wordprocessingGroup" xmlns:wpi="http://schemas.microsoft.com/office/word/2010/wordprocessingInk" xmlns:wne="http://schemas.microsoft.com/office/word/2006/wordml" xmlns:wps="http://schemas.microsoft.com/office/word/2010/wordprocessingShape" mc:Ignorable="w14 w15 w16se w16cid w16 w16cex w16sdtdh wp14">
+  <w:abstractNum w:abstractNumId="0" w15:restartNumberingAfterBreak="0">
+    <w:nsid w:val="1A0D2544"/>
+    <w:multiLevelType w:val="hybridMultilevel"/>
+    <w:tmpl w:val="CBF2C196"/>
+    <w:lvl w:ilvl="0" w:tplc="040E0001">
+      <w:start w:val="1"/>
+      <w:numFmt w:val="bullet"/>
+      <w:lvlText w:val=""/>
+      <w:lvlJc w:val="left"/>
+      <w:pPr>
+        <w:ind w:left="720" w:hanging="360"/>
+      </w:pPr>
+      <w:rPr>
+        <w:rFonts w:ascii="Symbol" w:hAnsi="Symbol" w:hint="default"/>
+      </w:rPr>
+    </w:lvl>
+    <w:lvl w:ilvl="1" w:tplc="040E0003" w:tentative="1">
+      <w:start w:val="1"/>
+      <w:numFmt w:val="bullet"/>
+      <w:lvlText w:val="o"/>
+      <w:lvlJc w:val="left"/>
+      <w:pPr>
+        <w:ind w:left="1440" w:hanging="360"/>
+      </w:pPr>
+      <w:rPr>
+        <w:rFonts w:ascii="Courier New" w:hAnsi="Courier New" w:cs="Courier New" w:hint="default"/>
+      </w:rPr>
+    </w:lvl>
+    <w:lvl w:ilvl="2" w:tplc="040E0005" w:tentative="1">
+      <w:start w:val="1"/>
+      <w:numFmt w:val="bullet"/>
+      <w:lvlText w:val=""/>
+      <w:lvlJc w:val="left"/>
+      <w:pPr>
+        <w:ind w:left="2160" w:hanging="360"/>
+      </w:pPr>
+      <w:rPr>
+        <w:rFonts w:ascii="Wingdings" w:hAnsi="Wingdings" w:hint="default"/>
+      </w:rPr>
+    </w:lvl>
+    <w:lvl w:ilvl="3" w:tplc="040E0001" w:tentative="1">
+      <w:start w:val="1"/>
+      <w:numFmt w:val="bullet"/>
+      <w:lvlText w:val=""/>
+      <w:lvlJc w:val="left"/>
+      <w:pPr>
+        <w:ind w:left="2880" w:hanging="360"/>
+      </w:pPr>
+      <w:rPr>
+        <w:rFonts w:ascii="Symbol" w:hAnsi="Symbol" w:hint="default"/>
+      </w:rPr>
+    </w:lvl>
+    <w:lvl w:ilvl="4" w:tplc="040E0003" w:tentative="1">
+      <w:start w:val="1"/>
+      <w:numFmt w:val="bullet"/>
+      <w:lvlText w:val="o"/>
+      <w:lvlJc w:val="left"/>
+      <w:pPr>
+        <w:ind w:left="3600" w:hanging="360"/>
+      </w:pPr>
+      <w:rPr>
+        <w:rFonts w:ascii="Courier New" w:hAnsi="Courier New" w:cs="Courier New" w:hint="default"/>
+      </w:rPr>
+    </w:lvl>
+    <w:lvl w:ilvl="5" w:tplc="040E0005" w:tentative="1">
+      <w:start w:val="1"/>
+      <w:numFmt w:val="bullet"/>
+      <w:lvlText w:val=""/>
+      <w:lvlJc w:val="left"/>
+      <w:pPr>
+        <w:ind w:left="4320" w:hanging="360"/>
+      </w:pPr>
+      <w:rPr>
+        <w:rFonts w:ascii="Wingdings" w:hAnsi="Wingdings" w:hint="default"/>
+      </w:rPr>
+    </w:lvl>
+    <w:lvl w:ilvl="6" w:tplc="040E0001" w:tentative="1">
+      <w:start w:val="1"/>
+      <w:numFmt w:val="bullet"/>
+      <w:lvlText w:val=""/>
+      <w:lvlJc w:val="left"/>
+      <w:pPr>
+        <w:ind w:left="5040" w:hanging="360"/>
+      </w:pPr>
+      <w:rPr>
+        <w:rFonts w:ascii="Symbol" w:hAnsi="Symbol" w:hint="default"/>
+      </w:rPr>
+    </w:lvl>
+    <w:lvl w:ilvl="7" w:tplc="040E0003" w:tentative="1">
+      <w:start w:val="1"/>
+      <w:numFmt w:val="bullet"/>
+      <w:lvlText w:val="o"/>
+      <w:lvlJc w:val="left"/>
+      <w:pPr>
+        <w:ind w:left="5760" w:hanging="360"/>
+      </w:pPr>
+      <w:rPr>
+        <w:rFonts w:ascii="Courier New" w:hAnsi="Courier New" w:cs="Courier New" w:hint="default"/>
+      </w:rPr>
+    </w:lvl>
+    <w:lvl w:ilvl="8" w:tplc="040E0005" w:tentative="1">
+      <w:start w:val="1"/>
+      <w:numFmt w:val="bullet"/>
+      <w:lvlText w:val=""/>
+      <w:lvlJc w:val="left"/>
+      <w:pPr>
+        <w:ind w:left="6480" w:hanging="360"/>
+      </w:pPr>
+      <w:rPr>
+        <w:rFonts w:ascii="Wingdings" w:hAnsi="Wingdings" w:hint="default"/>
+      </w:rPr>
+    </w:lvl>
+  </w:abstractNum>
+  <w:num w:numId="1" w16cid:durableId="777142663">
+    <w:abstractNumId w:val="0"/>
+  </w:num>
+</w:numbering>
 </file>
 
 <file path=word/styles.xml><?xml version="1.0" encoding="utf-8"?>
@@ -1744,6 +2255,17 @@
     <w:semiHidden/>
     <w:unhideWhenUsed/>
   </w:style>
+  <w:style w:type="paragraph" w:styleId="Listaszerbekezds">
+    <w:name w:val="List Paragraph"/>
+    <w:basedOn w:val="Norml"/>
+    <w:uiPriority w:val="34"/>
+    <w:qFormat/>
+    <w:rsid w:val="003F0BE6"/>
+    <w:pPr>
+      <w:ind w:left="720"/>
+      <w:contextualSpacing/>
+    </w:pPr>
+  </w:style>
 </w:styles>
 </file>
 
